--- a/assets/for_apps.docx
+++ b/assets/for_apps.docx
@@ -78,79 +78,143 @@
           <w:sz w:val="24"/>
           <w:szCs w:val="24"/>
         </w:rPr>
-        <w:t>M</w:t>
-      </w:r>
-      <w:r>
-        <w:rPr>
-          <w:rFonts w:ascii="Times New Roman" w:hAnsi="Times New Roman" w:cs="Times New Roman"/>
-          <w:sz w:val="24"/>
-          <w:szCs w:val="24"/>
-        </w:rPr>
-        <w:t>y</w:t>
-      </w:r>
-      <w:r>
-        <w:rPr>
-          <w:rFonts w:ascii="Times New Roman" w:hAnsi="Times New Roman" w:cs="Times New Roman"/>
-          <w:sz w:val="24"/>
-          <w:szCs w:val="24"/>
-        </w:rPr>
-        <w:t xml:space="preserve"> current</w:t>
-      </w:r>
-      <w:r>
-        <w:rPr>
-          <w:rFonts w:ascii="Times New Roman" w:hAnsi="Times New Roman" w:cs="Times New Roman"/>
-          <w:sz w:val="24"/>
-          <w:szCs w:val="24"/>
-        </w:rPr>
-        <w:t xml:space="preserve"> research project propose</w:t>
-      </w:r>
-      <w:r>
-        <w:rPr>
-          <w:rFonts w:ascii="Times New Roman" w:hAnsi="Times New Roman" w:cs="Times New Roman"/>
-          <w:sz w:val="24"/>
-          <w:szCs w:val="24"/>
-        </w:rPr>
-        <w:t>s a</w:t>
-      </w:r>
-      <w:r>
-        <w:rPr>
-          <w:rFonts w:ascii="Times New Roman" w:hAnsi="Times New Roman" w:cs="Times New Roman"/>
-          <w:sz w:val="24"/>
-          <w:szCs w:val="24"/>
-        </w:rPr>
-        <w:t xml:space="preserve"> statistical model to find causal effects in spatial data</w:t>
-      </w:r>
-      <w:r>
-        <w:rPr>
-          <w:rFonts w:ascii="Times New Roman" w:hAnsi="Times New Roman" w:cs="Times New Roman"/>
-          <w:sz w:val="24"/>
-          <w:szCs w:val="24"/>
-        </w:rPr>
-        <w:t>, which can benefit</w:t>
-      </w:r>
-      <w:r>
-        <w:rPr>
-          <w:rFonts w:ascii="Times New Roman" w:hAnsi="Times New Roman" w:cs="Times New Roman"/>
-          <w:sz w:val="24"/>
-          <w:szCs w:val="24"/>
-        </w:rPr>
-        <w:t xml:space="preserve"> environmental and climate research</w:t>
-      </w:r>
-      <w:r>
-        <w:rPr>
-          <w:rFonts w:ascii="Times New Roman" w:hAnsi="Times New Roman" w:cs="Times New Roman"/>
-          <w:sz w:val="24"/>
-          <w:szCs w:val="24"/>
-        </w:rPr>
-        <w:t xml:space="preserve"> and, </w:t>
-      </w:r>
-      <w:r>
-        <w:rPr>
-          <w:rFonts w:ascii="Times New Roman" w:hAnsi="Times New Roman" w:cs="Times New Roman"/>
-          <w:sz w:val="24"/>
-          <w:szCs w:val="24"/>
-        </w:rPr>
-        <w:t>more broadly</w:t>
+        <w:t xml:space="preserve">My current research project proposes a statistical model to find causal effects in spatial data, which can benefit environmental and climate research and, more broadly, any data with spatial correlation. </w:t>
+      </w:r>
+      <w:r>
+        <w:rPr>
+          <w:rFonts w:ascii="Times New Roman" w:hAnsi="Times New Roman" w:cs="Times New Roman"/>
+          <w:sz w:val="24"/>
+          <w:szCs w:val="24"/>
+        </w:rPr>
+        <w:t>As I start to think of real-world applications for my research, I have come to realize that I would like my future career to have positive impact</w:t>
+      </w:r>
+      <w:r>
+        <w:rPr>
+          <w:rFonts w:ascii="Times New Roman" w:hAnsi="Times New Roman" w:cs="Times New Roman"/>
+          <w:sz w:val="24"/>
+          <w:szCs w:val="24"/>
+        </w:rPr>
+        <w:t>s</w:t>
+      </w:r>
+      <w:r>
+        <w:rPr>
+          <w:rFonts w:ascii="Times New Roman" w:hAnsi="Times New Roman" w:cs="Times New Roman"/>
+          <w:sz w:val="24"/>
+          <w:szCs w:val="24"/>
+        </w:rPr>
+        <w:t xml:space="preserve"> on the world, and I would like to be part of something </w:t>
+      </w:r>
+      <w:r>
+        <w:rPr>
+          <w:rFonts w:ascii="Times New Roman" w:hAnsi="Times New Roman" w:cs="Times New Roman"/>
+          <w:sz w:val="24"/>
+          <w:szCs w:val="24"/>
+        </w:rPr>
+        <w:t>larger</w:t>
+      </w:r>
+      <w:r>
+        <w:rPr>
+          <w:rFonts w:ascii="Times New Roman" w:hAnsi="Times New Roman" w:cs="Times New Roman"/>
+          <w:sz w:val="24"/>
+          <w:szCs w:val="24"/>
+        </w:rPr>
+        <w:t xml:space="preserve"> than myself.  A</w:t>
+      </w:r>
+      <w:r>
+        <w:rPr>
+          <w:rFonts w:ascii="Times New Roman" w:hAnsi="Times New Roman" w:cs="Times New Roman"/>
+          <w:sz w:val="24"/>
+          <w:szCs w:val="24"/>
+        </w:rPr>
+        <w:t>s</w:t>
+      </w:r>
+      <w:r>
+        <w:rPr>
+          <w:rFonts w:ascii="Times New Roman" w:hAnsi="Times New Roman" w:cs="Times New Roman"/>
+          <w:sz w:val="24"/>
+          <w:szCs w:val="24"/>
+        </w:rPr>
+        <w:t xml:space="preserve"> my career goals </w:t>
+      </w:r>
+      <w:r>
+        <w:rPr>
+          <w:rFonts w:ascii="Times New Roman" w:hAnsi="Times New Roman" w:cs="Times New Roman"/>
+          <w:sz w:val="24"/>
+          <w:szCs w:val="24"/>
+        </w:rPr>
+        <w:t>become</w:t>
+      </w:r>
+      <w:r>
+        <w:rPr>
+          <w:rFonts w:ascii="Times New Roman" w:hAnsi="Times New Roman" w:cs="Times New Roman"/>
+          <w:sz w:val="24"/>
+          <w:szCs w:val="24"/>
+        </w:rPr>
+        <w:t xml:space="preserve"> clearer, I start exploring the various institutions I could work at as a statistician</w:t>
+      </w:r>
+      <w:r>
+        <w:rPr>
+          <w:rFonts w:ascii="Times New Roman" w:hAnsi="Times New Roman" w:cs="Times New Roman"/>
+          <w:sz w:val="24"/>
+          <w:szCs w:val="24"/>
+        </w:rPr>
+        <w:t xml:space="preserve"> and realized that </w:t>
+      </w:r>
+      <w:r>
+        <w:rPr>
+          <w:rFonts w:ascii="Times New Roman" w:hAnsi="Times New Roman" w:cs="Times New Roman"/>
+          <w:sz w:val="24"/>
+          <w:szCs w:val="24"/>
+        </w:rPr>
+        <w:t>a place like Lawrence Livermore National Laboratory</w:t>
+      </w:r>
+      <w:r>
+        <w:rPr>
+          <w:rFonts w:ascii="Times New Roman" w:hAnsi="Times New Roman" w:cs="Times New Roman"/>
+          <w:sz w:val="24"/>
+          <w:szCs w:val="24"/>
+        </w:rPr>
+        <w:t xml:space="preserve"> perfectly</w:t>
+      </w:r>
+      <w:r>
+        <w:rPr>
+          <w:rFonts w:ascii="Times New Roman" w:hAnsi="Times New Roman" w:cs="Times New Roman"/>
+          <w:sz w:val="24"/>
+          <w:szCs w:val="24"/>
+        </w:rPr>
+        <w:t xml:space="preserve"> fits my</w:t>
+      </w:r>
+      <w:r>
+        <w:rPr>
+          <w:rFonts w:ascii="Times New Roman" w:hAnsi="Times New Roman" w:cs="Times New Roman"/>
+          <w:sz w:val="24"/>
+          <w:szCs w:val="24"/>
+        </w:rPr>
+        <w:t xml:space="preserve"> personality,</w:t>
+      </w:r>
+      <w:r>
+        <w:rPr>
+          <w:rFonts w:ascii="Times New Roman" w:hAnsi="Times New Roman" w:cs="Times New Roman"/>
+          <w:sz w:val="24"/>
+          <w:szCs w:val="24"/>
+        </w:rPr>
+        <w:t xml:space="preserve"> </w:t>
+      </w:r>
+      <w:r>
+        <w:rPr>
+          <w:rFonts w:ascii="Times New Roman" w:hAnsi="Times New Roman" w:cs="Times New Roman"/>
+          <w:sz w:val="24"/>
+          <w:szCs w:val="24"/>
+        </w:rPr>
+        <w:t xml:space="preserve">work style, </w:t>
+      </w:r>
+      <w:r>
+        <w:rPr>
+          <w:rFonts w:ascii="Times New Roman" w:hAnsi="Times New Roman" w:cs="Times New Roman"/>
+          <w:sz w:val="24"/>
+          <w:szCs w:val="24"/>
+        </w:rPr>
+        <w:t>values</w:t>
       </w:r>
       <w:r>
         <w:rPr>
@@ -166,38 +230,6 @@
           <w:sz w:val="24"/>
           <w:szCs w:val="24"/>
         </w:rPr>
-        <w:t xml:space="preserve"> any data with spatial correlation. </w:t>
-      </w:r>
-      <w:r>
-        <w:rPr>
-          <w:rFonts w:ascii="Times New Roman" w:hAnsi="Times New Roman" w:cs="Times New Roman"/>
-          <w:sz w:val="24"/>
-          <w:szCs w:val="24"/>
-        </w:rPr>
-        <w:t>As I start to think of real-world applications for my research, I have come to realize that I would like my future career to have positive impact</w:t>
-      </w:r>
-      <w:r>
-        <w:rPr>
-          <w:rFonts w:ascii="Times New Roman" w:hAnsi="Times New Roman" w:cs="Times New Roman"/>
-          <w:sz w:val="24"/>
-          <w:szCs w:val="24"/>
-        </w:rPr>
-        <w:t>s</w:t>
-      </w:r>
-      <w:r>
-        <w:rPr>
-          <w:rFonts w:ascii="Times New Roman" w:hAnsi="Times New Roman" w:cs="Times New Roman"/>
-          <w:sz w:val="24"/>
-          <w:szCs w:val="24"/>
-        </w:rPr>
-        <w:t xml:space="preserve"> on the world, and I would like to be part of something bigger than myself. </w:t>
-      </w:r>
-      <w:r>
-        <w:rPr>
-          <w:rFonts w:ascii="Times New Roman" w:hAnsi="Times New Roman" w:cs="Times New Roman"/>
-          <w:sz w:val="24"/>
-          <w:szCs w:val="24"/>
-        </w:rPr>
         <w:t xml:space="preserve"> </w:t>
       </w:r>
       <w:r>
@@ -206,158 +238,6 @@
           <w:sz w:val="24"/>
           <w:szCs w:val="24"/>
         </w:rPr>
-        <w:t>A</w:t>
-      </w:r>
-      <w:r>
-        <w:rPr>
-          <w:rFonts w:ascii="Times New Roman" w:hAnsi="Times New Roman" w:cs="Times New Roman"/>
-          <w:sz w:val="24"/>
-          <w:szCs w:val="24"/>
-        </w:rPr>
-        <w:t>s</w:t>
-      </w:r>
-      <w:r>
-        <w:rPr>
-          <w:rFonts w:ascii="Times New Roman" w:hAnsi="Times New Roman" w:cs="Times New Roman"/>
-          <w:sz w:val="24"/>
-          <w:szCs w:val="24"/>
-        </w:rPr>
-        <w:t xml:space="preserve"> my </w:t>
-      </w:r>
-      <w:r>
-        <w:rPr>
-          <w:rFonts w:ascii="Times New Roman" w:hAnsi="Times New Roman" w:cs="Times New Roman"/>
-          <w:sz w:val="24"/>
-          <w:szCs w:val="24"/>
-        </w:rPr>
-        <w:t xml:space="preserve">career </w:t>
-      </w:r>
-      <w:r>
-        <w:rPr>
-          <w:rFonts w:ascii="Times New Roman" w:hAnsi="Times New Roman" w:cs="Times New Roman"/>
-          <w:sz w:val="24"/>
-          <w:szCs w:val="24"/>
-        </w:rPr>
-        <w:t xml:space="preserve">goals </w:t>
-      </w:r>
-      <w:r>
-        <w:rPr>
-          <w:rFonts w:ascii="Times New Roman" w:hAnsi="Times New Roman" w:cs="Times New Roman"/>
-          <w:sz w:val="24"/>
-          <w:szCs w:val="24"/>
-        </w:rPr>
-        <w:t>become</w:t>
-      </w:r>
-      <w:r>
-        <w:rPr>
-          <w:rFonts w:ascii="Times New Roman" w:hAnsi="Times New Roman" w:cs="Times New Roman"/>
-          <w:sz w:val="24"/>
-          <w:szCs w:val="24"/>
-        </w:rPr>
-        <w:t xml:space="preserve"> clearer</w:t>
-      </w:r>
-      <w:r>
-        <w:rPr>
-          <w:rFonts w:ascii="Times New Roman" w:hAnsi="Times New Roman" w:cs="Times New Roman"/>
-          <w:sz w:val="24"/>
-          <w:szCs w:val="24"/>
-        </w:rPr>
-        <w:t>, I start exploring the various institutions I could work at as a statistician</w:t>
-      </w:r>
-      <w:r>
-        <w:rPr>
-          <w:rFonts w:ascii="Times New Roman" w:hAnsi="Times New Roman" w:cs="Times New Roman"/>
-          <w:sz w:val="24"/>
-          <w:szCs w:val="24"/>
-        </w:rPr>
-        <w:t xml:space="preserve"> and realized that </w:t>
-      </w:r>
-      <w:r>
-        <w:rPr>
-          <w:rFonts w:ascii="Times New Roman" w:hAnsi="Times New Roman" w:cs="Times New Roman"/>
-          <w:sz w:val="24"/>
-          <w:szCs w:val="24"/>
-        </w:rPr>
-        <w:t>a place like Lawrence Livermore National Laboratory</w:t>
-      </w:r>
-      <w:r>
-        <w:rPr>
-          <w:rFonts w:ascii="Times New Roman" w:hAnsi="Times New Roman" w:cs="Times New Roman"/>
-          <w:sz w:val="24"/>
-          <w:szCs w:val="24"/>
-        </w:rPr>
-        <w:t xml:space="preserve"> perfectly</w:t>
-      </w:r>
-      <w:r>
-        <w:rPr>
-          <w:rFonts w:ascii="Times New Roman" w:hAnsi="Times New Roman" w:cs="Times New Roman"/>
-          <w:sz w:val="24"/>
-          <w:szCs w:val="24"/>
-        </w:rPr>
-        <w:t xml:space="preserve"> </w:t>
-      </w:r>
-      <w:r>
-        <w:rPr>
-          <w:rFonts w:ascii="Times New Roman" w:hAnsi="Times New Roman" w:cs="Times New Roman"/>
-          <w:sz w:val="24"/>
-          <w:szCs w:val="24"/>
-        </w:rPr>
-        <w:t>fits my</w:t>
-      </w:r>
-      <w:r>
-        <w:rPr>
-          <w:rFonts w:ascii="Times New Roman" w:hAnsi="Times New Roman" w:cs="Times New Roman"/>
-          <w:sz w:val="24"/>
-          <w:szCs w:val="24"/>
-        </w:rPr>
-        <w:t xml:space="preserve"> personality,</w:t>
-      </w:r>
-      <w:r>
-        <w:rPr>
-          <w:rFonts w:ascii="Times New Roman" w:hAnsi="Times New Roman" w:cs="Times New Roman"/>
-          <w:sz w:val="24"/>
-          <w:szCs w:val="24"/>
-        </w:rPr>
-        <w:t xml:space="preserve"> </w:t>
-      </w:r>
-      <w:r>
-        <w:rPr>
-          <w:rFonts w:ascii="Times New Roman" w:hAnsi="Times New Roman" w:cs="Times New Roman"/>
-          <w:sz w:val="24"/>
-          <w:szCs w:val="24"/>
-        </w:rPr>
-        <w:t xml:space="preserve">work style, </w:t>
-      </w:r>
-      <w:r>
-        <w:rPr>
-          <w:rFonts w:ascii="Times New Roman" w:hAnsi="Times New Roman" w:cs="Times New Roman"/>
-          <w:sz w:val="24"/>
-          <w:szCs w:val="24"/>
-        </w:rPr>
-        <w:t>values</w:t>
-      </w:r>
-      <w:r>
-        <w:rPr>
-          <w:rFonts w:ascii="Times New Roman" w:hAnsi="Times New Roman" w:cs="Times New Roman"/>
-          <w:sz w:val="24"/>
-          <w:szCs w:val="24"/>
-        </w:rPr>
-        <w:t>,</w:t>
-      </w:r>
-      <w:r>
-        <w:rPr>
-          <w:rFonts w:ascii="Times New Roman" w:hAnsi="Times New Roman" w:cs="Times New Roman"/>
-          <w:sz w:val="24"/>
-          <w:szCs w:val="24"/>
-        </w:rPr>
-        <w:t xml:space="preserve"> </w:t>
-      </w:r>
-      <w:r>
-        <w:rPr>
-          <w:rFonts w:ascii="Times New Roman" w:hAnsi="Times New Roman" w:cs="Times New Roman"/>
-          <w:sz w:val="24"/>
-          <w:szCs w:val="24"/>
-        </w:rPr>
         <w:t xml:space="preserve">and </w:t>
       </w:r>
       <w:r>
@@ -366,15 +246,7 @@
           <w:sz w:val="24"/>
           <w:szCs w:val="24"/>
         </w:rPr>
-        <w:t>goals</w:t>
-      </w:r>
-      <w:r>
-        <w:rPr>
-          <w:rFonts w:ascii="Times New Roman" w:hAnsi="Times New Roman" w:cs="Times New Roman"/>
-          <w:sz w:val="24"/>
-          <w:szCs w:val="24"/>
-        </w:rPr>
-        <w:t>.</w:t>
+        <w:t>goals.</w:t>
       </w:r>
     </w:p>
     <w:p>
@@ -471,25 +343,23 @@
           <w:sz w:val="24"/>
           <w:szCs w:val="24"/>
         </w:rPr>
-        <w:t xml:space="preserve">statistical inference, I have strong coding skills, mainly in R and Python. I do programming almost daily, and my research project requires me to build models from scratch, using only the most fundamental packages like </w:t>
-      </w:r>
-      <w:proofErr w:type="spellStart"/>
-      <w:r>
-        <w:rPr>
-          <w:rFonts w:ascii="Times New Roman" w:hAnsi="Times New Roman" w:cs="Times New Roman"/>
-          <w:sz w:val="24"/>
-          <w:szCs w:val="24"/>
-        </w:rPr>
-        <w:t>tidyverse</w:t>
-      </w:r>
-      <w:proofErr w:type="spellEnd"/>
-      <w:r>
-        <w:rPr>
-          <w:rFonts w:ascii="Times New Roman" w:hAnsi="Times New Roman" w:cs="Times New Roman"/>
-          <w:sz w:val="24"/>
-          <w:szCs w:val="24"/>
-        </w:rPr>
-        <w:t xml:space="preserve">. </w:t>
+        <w:t xml:space="preserve">statistical inference, I have strong coding skills, mainly in R and Python. I do programming almost daily, and my research project requires me to build models from scratch, using only the most </w:t>
+      </w:r>
+      <w:r>
+        <w:rPr>
+          <w:rFonts w:ascii="Times New Roman" w:hAnsi="Times New Roman" w:cs="Times New Roman"/>
+          <w:sz w:val="24"/>
+          <w:szCs w:val="24"/>
+        </w:rPr>
+        <w:t>basic</w:t>
+      </w:r>
+      <w:r>
+        <w:rPr>
+          <w:rFonts w:ascii="Times New Roman" w:hAnsi="Times New Roman" w:cs="Times New Roman"/>
+          <w:sz w:val="24"/>
+          <w:szCs w:val="24"/>
+        </w:rPr>
+        <w:t xml:space="preserve"> packages. </w:t>
       </w:r>
       <w:r>
         <w:rPr>
@@ -651,7 +521,23 @@
           <w:sz w:val="24"/>
           <w:szCs w:val="24"/>
         </w:rPr>
-        <w:t xml:space="preserve"> to move across the country for a summer internship. I am sincerely hoping that the internship can be done remotely. </w:t>
+        <w:t xml:space="preserve"> to move across the country for a summer internship. I sincerely hop</w:t>
+      </w:r>
+      <w:r>
+        <w:rPr>
+          <w:rFonts w:ascii="Times New Roman" w:hAnsi="Times New Roman" w:cs="Times New Roman"/>
+          <w:sz w:val="24"/>
+          <w:szCs w:val="24"/>
+        </w:rPr>
+        <w:t>e</w:t>
+      </w:r>
+      <w:r>
+        <w:rPr>
+          <w:rFonts w:ascii="Times New Roman" w:hAnsi="Times New Roman" w:cs="Times New Roman"/>
+          <w:sz w:val="24"/>
+          <w:szCs w:val="24"/>
+        </w:rPr>
+        <w:t xml:space="preserve"> that the internship can be done remotely. </w:t>
       </w:r>
     </w:p>
     <w:p>
@@ -668,39 +554,71 @@
           <w:sz w:val="24"/>
           <w:szCs w:val="24"/>
         </w:rPr>
-        <w:t xml:space="preserve">In short, </w:t>
-      </w:r>
-      <w:r>
-        <w:rPr>
-          <w:rFonts w:ascii="Times New Roman" w:hAnsi="Times New Roman" w:cs="Times New Roman"/>
-          <w:sz w:val="24"/>
-          <w:szCs w:val="24"/>
-        </w:rPr>
-        <w:t>I would like to continue with</w:t>
-      </w:r>
-      <w:r>
-        <w:rPr>
-          <w:rFonts w:ascii="Times New Roman" w:hAnsi="Times New Roman" w:cs="Times New Roman"/>
-          <w:sz w:val="24"/>
-          <w:szCs w:val="24"/>
-        </w:rPr>
-        <w:t xml:space="preserve"> research using Bayesian methods and causal inference on spatial-temporal data</w:t>
-      </w:r>
-      <w:r>
-        <w:rPr>
-          <w:rFonts w:ascii="Times New Roman" w:hAnsi="Times New Roman" w:cs="Times New Roman"/>
-          <w:sz w:val="24"/>
-          <w:szCs w:val="24"/>
-        </w:rPr>
-        <w:t xml:space="preserve">, but I am also open to assist any research at Lawrence Livermore National Laboratory. I am eager to learn from others and be part of a team that does meaningful and impactful research. </w:t>
-      </w:r>
-      <w:r>
-        <w:rPr>
-          <w:rFonts w:ascii="Times New Roman" w:hAnsi="Times New Roman" w:cs="Times New Roman"/>
-          <w:sz w:val="24"/>
-          <w:szCs w:val="24"/>
-        </w:rPr>
-        <w:t xml:space="preserve">I look forward to </w:t>
+        <w:t xml:space="preserve">In short, I </w:t>
+      </w:r>
+      <w:r>
+        <w:rPr>
+          <w:rFonts w:ascii="Times New Roman" w:hAnsi="Times New Roman" w:cs="Times New Roman"/>
+          <w:sz w:val="24"/>
+          <w:szCs w:val="24"/>
+        </w:rPr>
+        <w:t>am interested in continuing working with</w:t>
+      </w:r>
+      <w:r>
+        <w:rPr>
+          <w:rFonts w:ascii="Times New Roman" w:hAnsi="Times New Roman" w:cs="Times New Roman"/>
+          <w:sz w:val="24"/>
+          <w:szCs w:val="24"/>
+        </w:rPr>
+        <w:t xml:space="preserve"> Bayesian methods</w:t>
+      </w:r>
+      <w:r>
+        <w:rPr>
+          <w:rFonts w:ascii="Times New Roman" w:hAnsi="Times New Roman" w:cs="Times New Roman"/>
+          <w:sz w:val="24"/>
+          <w:szCs w:val="24"/>
+        </w:rPr>
+        <w:t>,</w:t>
+      </w:r>
+      <w:r>
+        <w:rPr>
+          <w:rFonts w:ascii="Times New Roman" w:hAnsi="Times New Roman" w:cs="Times New Roman"/>
+          <w:sz w:val="24"/>
+          <w:szCs w:val="24"/>
+        </w:rPr>
+        <w:t xml:space="preserve"> causal inference</w:t>
+      </w:r>
+      <w:r>
+        <w:rPr>
+          <w:rFonts w:ascii="Times New Roman" w:hAnsi="Times New Roman" w:cs="Times New Roman"/>
+          <w:sz w:val="24"/>
+          <w:szCs w:val="24"/>
+        </w:rPr>
+        <w:t>, and</w:t>
+      </w:r>
+      <w:r>
+        <w:rPr>
+          <w:rFonts w:ascii="Times New Roman" w:hAnsi="Times New Roman" w:cs="Times New Roman"/>
+          <w:sz w:val="24"/>
+          <w:szCs w:val="24"/>
+        </w:rPr>
+        <w:t xml:space="preserve"> spatial-temporal data, but I am also open to assist</w:t>
+      </w:r>
+      <w:r>
+        <w:rPr>
+          <w:rFonts w:ascii="Times New Roman" w:hAnsi="Times New Roman" w:cs="Times New Roman"/>
+          <w:sz w:val="24"/>
+          <w:szCs w:val="24"/>
+        </w:rPr>
+        <w:t xml:space="preserve"> with</w:t>
+      </w:r>
+      <w:r>
+        <w:rPr>
+          <w:rFonts w:ascii="Times New Roman" w:hAnsi="Times New Roman" w:cs="Times New Roman"/>
+          <w:sz w:val="24"/>
+          <w:szCs w:val="24"/>
+        </w:rPr>
+        <w:t xml:space="preserve"> any research at Lawrence Livermore National Laboratory. I am eager to learn from others and be part of a team that does meaningful and impactful research. I look forward to </w:t>
       </w:r>
       <w:r>
         <w:rPr>

--- a/assets/for_apps.docx
+++ b/assets/for_apps.docx
@@ -78,7 +78,31 @@
           <w:sz w:val="24"/>
           <w:szCs w:val="24"/>
         </w:rPr>
-        <w:t xml:space="preserve">My current research project proposes a statistical model to find causal effects in spatial data, which can benefit environmental and climate research and, more broadly, any data with spatial correlation. </w:t>
+        <w:t>My current research project proposes a statistical model to find causal effects in spatial data</w:t>
+      </w:r>
+      <w:r>
+        <w:rPr>
+          <w:rFonts w:ascii="Times New Roman" w:hAnsi="Times New Roman" w:cs="Times New Roman" w:hint="eastAsia"/>
+          <w:sz w:val="24"/>
+          <w:szCs w:val="24"/>
+        </w:rPr>
+        <w:t xml:space="preserve"> </w:t>
+      </w:r>
+      <w:r>
+        <w:rPr>
+          <w:rFonts w:ascii="Times New Roman" w:hAnsi="Times New Roman" w:cs="Times New Roman"/>
+          <w:sz w:val="24"/>
+          <w:szCs w:val="24"/>
+        </w:rPr>
+        <w:t>while accounting for spatial confounding</w:t>
+      </w:r>
+      <w:r>
+        <w:rPr>
+          <w:rFonts w:ascii="Times New Roman" w:hAnsi="Times New Roman" w:cs="Times New Roman"/>
+          <w:sz w:val="24"/>
+          <w:szCs w:val="24"/>
+        </w:rPr>
+        <w:t xml:space="preserve">, which can benefit environmental and climate research and, more broadly, any data with spatial correlation. </w:t>
       </w:r>
       <w:r>
         <w:rPr>
@@ -118,55 +142,23 @@
           <w:sz w:val="24"/>
           <w:szCs w:val="24"/>
         </w:rPr>
-        <w:t xml:space="preserve"> than myself.  A</w:t>
-      </w:r>
-      <w:r>
-        <w:rPr>
-          <w:rFonts w:ascii="Times New Roman" w:hAnsi="Times New Roman" w:cs="Times New Roman"/>
-          <w:sz w:val="24"/>
-          <w:szCs w:val="24"/>
-        </w:rPr>
-        <w:t>s</w:t>
-      </w:r>
-      <w:r>
-        <w:rPr>
-          <w:rFonts w:ascii="Times New Roman" w:hAnsi="Times New Roman" w:cs="Times New Roman"/>
-          <w:sz w:val="24"/>
-          <w:szCs w:val="24"/>
-        </w:rPr>
-        <w:t xml:space="preserve"> my career goals </w:t>
-      </w:r>
-      <w:r>
-        <w:rPr>
-          <w:rFonts w:ascii="Times New Roman" w:hAnsi="Times New Roman" w:cs="Times New Roman"/>
-          <w:sz w:val="24"/>
-          <w:szCs w:val="24"/>
-        </w:rPr>
-        <w:t>become</w:t>
-      </w:r>
-      <w:r>
-        <w:rPr>
-          <w:rFonts w:ascii="Times New Roman" w:hAnsi="Times New Roman" w:cs="Times New Roman"/>
-          <w:sz w:val="24"/>
-          <w:szCs w:val="24"/>
-        </w:rPr>
-        <w:t xml:space="preserve"> clearer, I start exploring the various institutions I could work at as a statistician</w:t>
-      </w:r>
-      <w:r>
-        <w:rPr>
-          <w:rFonts w:ascii="Times New Roman" w:hAnsi="Times New Roman" w:cs="Times New Roman"/>
-          <w:sz w:val="24"/>
-          <w:szCs w:val="24"/>
-        </w:rPr>
-        <w:t xml:space="preserve"> and realized that </w:t>
-      </w:r>
-      <w:r>
-        <w:rPr>
-          <w:rFonts w:ascii="Times New Roman" w:hAnsi="Times New Roman" w:cs="Times New Roman"/>
-          <w:sz w:val="24"/>
-          <w:szCs w:val="24"/>
-        </w:rPr>
-        <w:t>a place like Lawrence Livermore National Laboratory</w:t>
+        <w:t xml:space="preserve"> than myself.  </w:t>
+      </w:r>
+      <w:r>
+        <w:rPr>
+          <w:rFonts w:ascii="Times New Roman" w:hAnsi="Times New Roman" w:cs="Times New Roman"/>
+          <w:sz w:val="24"/>
+          <w:szCs w:val="24"/>
+        </w:rPr>
+        <w:t>A</w:t>
+      </w:r>
+      <w:r>
+        <w:rPr>
+          <w:rFonts w:ascii="Times New Roman" w:hAnsi="Times New Roman" w:cs="Times New Roman"/>
+          <w:sz w:val="24"/>
+          <w:szCs w:val="24"/>
+        </w:rPr>
+        <w:t xml:space="preserve"> place like Lawrence Livermore National Laboratory</w:t>
       </w:r>
       <w:r>
         <w:rPr>
@@ -311,7 +303,23 @@
           <w:sz w:val="24"/>
           <w:szCs w:val="24"/>
         </w:rPr>
-        <w:t xml:space="preserve"> electives. These classes give me a solid foundation to learn more advanced theory and methods.</w:t>
+        <w:t xml:space="preserve"> electives</w:t>
+      </w:r>
+      <w:r>
+        <w:rPr>
+          <w:rFonts w:ascii="Times New Roman" w:hAnsi="Times New Roman" w:cs="Times New Roman"/>
+          <w:sz w:val="24"/>
+          <w:szCs w:val="24"/>
+        </w:rPr>
+        <w:t xml:space="preserve"> (Bayesian inference, Causal inference, and Data integration)</w:t>
+      </w:r>
+      <w:r>
+        <w:rPr>
+          <w:rFonts w:ascii="Times New Roman" w:hAnsi="Times New Roman" w:cs="Times New Roman"/>
+          <w:sz w:val="24"/>
+          <w:szCs w:val="24"/>
+        </w:rPr>
+        <w:t>. These classes give me a solid foundation to learn more advanced theory and methods.</w:t>
       </w:r>
       <w:r>
         <w:rPr>
